--- a/Memoria práctica.docx
+++ b/Memoria práctica.docx
@@ -945,6 +945,52 @@
       <w:r>
         <w:t xml:space="preserve"> </w:t>
       </w:r>
+      <w:r>
+        <w:t>/formulario/devuelve</w:t>
+      </w:r>
+    </w:p>
+    <w:p>
+      <w:r>
+        <w:rPr>
+          <w:rStyle w:val="cabecerastitulosnoIniceCar"/>
+        </w:rPr>
+        <w:t>Proyecto</w:t>
+      </w:r>
+      <w:r>
+        <w:t xml:space="preserve"> </w:t>
+      </w:r>
+      <w:r>
+        <w:rPr>
+          <w:rStyle w:val="cabecerastitulosnoIniceCar"/>
+        </w:rPr>
+        <w:t>en GitHub:</w:t>
+      </w:r>
+      <w:r>
+        <w:t xml:space="preserve"> </w:t>
+      </w:r>
+      <w:hyperlink r:id="rId5" w:history="1">
+        <w:r>
+          <w:rPr>
+            <w:rStyle w:val="Hipervnculo"/>
+          </w:rPr>
+          <w:t>https://www.github.com/Zarritas/JesLorLim-FormularioRe</w:t>
+        </w:r>
+        <w:r>
+          <w:rPr>
+            <w:rStyle w:val="Hipervnculo"/>
+          </w:rPr>
+          <w:t>p</w:t>
+        </w:r>
+        <w:r>
+          <w:rPr>
+            <w:rStyle w:val="Hipervnculo"/>
+          </w:rPr>
+          <w:t>intado.git</w:t>
+        </w:r>
+      </w:hyperlink>
+      <w:r>
+        <w:t xml:space="preserve"> </w:t>
+      </w:r>
     </w:p>
     <w:tbl>
       <w:tblPr>
@@ -1057,8 +1103,45 @@
             <w:pPr>
               <w:cnfStyle w:val="000000100000" w:firstRow="0" w:lastRow="0" w:firstColumn="0" w:lastColumn="0" w:oddVBand="0" w:evenVBand="0" w:oddHBand="1" w:evenHBand="0" w:firstRowFirstColumn="0" w:firstRowLastColumn="0" w:lastRowFirstColumn="0" w:lastRowLastColumn="0"/>
             </w:pPr>
-            <w:r>
-              <w:t>public String devuelveFormulario(@ModelAttribute("formulario") DatosFormulario datosFormulario) {</w:t>
+            <w:proofErr w:type="spellStart"/>
+            <w:r>
+              <w:t>public</w:t>
+            </w:r>
+            <w:proofErr w:type="spellEnd"/>
+            <w:r>
+              <w:t xml:space="preserve"> </w:t>
+            </w:r>
+            <w:proofErr w:type="spellStart"/>
+            <w:r>
+              <w:t>String</w:t>
+            </w:r>
+            <w:proofErr w:type="spellEnd"/>
+            <w:r>
+              <w:t xml:space="preserve"> </w:t>
+            </w:r>
+            <w:proofErr w:type="spellStart"/>
+            <w:r>
+              <w:t>devuelveFormulario</w:t>
+            </w:r>
+            <w:proofErr w:type="spellEnd"/>
+            <w:r>
+              <w:t xml:space="preserve">(@ModelAttribute("formulario") </w:t>
+            </w:r>
+            <w:proofErr w:type="spellStart"/>
+            <w:r>
+              <w:t>DatosFormulario</w:t>
+            </w:r>
+            <w:proofErr w:type="spellEnd"/>
+            <w:r>
+              <w:t xml:space="preserve"> </w:t>
+            </w:r>
+            <w:proofErr w:type="spellStart"/>
+            <w:r>
+              <w:t>datosFormulario</w:t>
+            </w:r>
+            <w:proofErr w:type="spellEnd"/>
+            <w:r>
+              <w:t>) {</w:t>
             </w:r>
             <w:r>
               <w:t>}</w:t>
@@ -1105,8 +1188,69 @@
             <w:pPr>
               <w:cnfStyle w:val="000000000000" w:firstRow="0" w:lastRow="0" w:firstColumn="0" w:lastColumn="0" w:oddVBand="0" w:evenVBand="0" w:oddHBand="0" w:evenHBand="0" w:firstRowFirstColumn="0" w:firstRowLastColumn="0" w:lastRowFirstColumn="0" w:lastRowLastColumn="0"/>
             </w:pPr>
-            <w:r>
-              <w:t>public String recibeParametrosYRepinta(Model modelo, @Valid @ModelAttribute("formulario") DatosFormulario datosFormulario,  BindingResult resultadoVinculadoParametros){</w:t>
+            <w:proofErr w:type="spellStart"/>
+            <w:r>
+              <w:t>public</w:t>
+            </w:r>
+            <w:proofErr w:type="spellEnd"/>
+            <w:r>
+              <w:t xml:space="preserve"> </w:t>
+            </w:r>
+            <w:proofErr w:type="spellStart"/>
+            <w:r>
+              <w:t>String</w:t>
+            </w:r>
+            <w:proofErr w:type="spellEnd"/>
+            <w:r>
+              <w:t xml:space="preserve"> </w:t>
+            </w:r>
+            <w:proofErr w:type="spellStart"/>
+            <w:r>
+              <w:t>recibeParametrosYRepinta</w:t>
+            </w:r>
+            <w:proofErr w:type="spellEnd"/>
+            <w:r>
+              <w:t>(</w:t>
+            </w:r>
+            <w:proofErr w:type="spellStart"/>
+            <w:r>
+              <w:t>Model</w:t>
+            </w:r>
+            <w:proofErr w:type="spellEnd"/>
+            <w:r>
+              <w:t xml:space="preserve"> modelo, @Valid @ModelAttribute("formulario") </w:t>
+            </w:r>
+            <w:proofErr w:type="spellStart"/>
+            <w:r>
+              <w:t>DatosFormulario</w:t>
+            </w:r>
+            <w:proofErr w:type="spellEnd"/>
+            <w:r>
+              <w:t xml:space="preserve"> </w:t>
+            </w:r>
+            <w:proofErr w:type="spellStart"/>
+            <w:r>
+              <w:t>datosFormulario</w:t>
+            </w:r>
+            <w:proofErr w:type="spellEnd"/>
+            <w:r>
+              <w:t xml:space="preserve">,  </w:t>
+            </w:r>
+            <w:proofErr w:type="spellStart"/>
+            <w:r>
+              <w:t>BindingResult</w:t>
+            </w:r>
+            <w:proofErr w:type="spellEnd"/>
+            <w:r>
+              <w:t xml:space="preserve"> </w:t>
+            </w:r>
+            <w:proofErr w:type="spellStart"/>
+            <w:r>
+              <w:t>resultadoVinculadoParametros</w:t>
+            </w:r>
+            <w:proofErr w:type="spellEnd"/>
+            <w:r>
+              <w:t>){</w:t>
             </w:r>
           </w:p>
         </w:tc>
@@ -1730,6 +1874,41 @@
       </w:tcPr>
     </w:tblStylePr>
   </w:style>
+  <w:style w:type="character" w:styleId="Hipervnculo">
+    <w:name w:val="Hyperlink"/>
+    <w:basedOn w:val="Fuentedeprrafopredeter"/>
+    <w:uiPriority w:val="99"/>
+    <w:unhideWhenUsed/>
+    <w:rsid w:val="00633EA5"/>
+    <w:rPr>
+      <w:color w:val="0563C1" w:themeColor="hyperlink"/>
+      <w:u w:val="single"/>
+    </w:rPr>
+  </w:style>
+  <w:style w:type="character" w:styleId="Mencinsinresolver">
+    <w:name w:val="Unresolved Mention"/>
+    <w:basedOn w:val="Fuentedeprrafopredeter"/>
+    <w:uiPriority w:val="99"/>
+    <w:semiHidden/>
+    <w:unhideWhenUsed/>
+    <w:rsid w:val="00633EA5"/>
+    <w:rPr>
+      <w:color w:val="605E5C"/>
+      <w:shd w:val="clear" w:color="auto" w:fill="E1DFDD"/>
+    </w:rPr>
+  </w:style>
+  <w:style w:type="character" w:styleId="Hipervnculovisitado">
+    <w:name w:val="FollowedHyperlink"/>
+    <w:basedOn w:val="Fuentedeprrafopredeter"/>
+    <w:uiPriority w:val="99"/>
+    <w:semiHidden/>
+    <w:unhideWhenUsed/>
+    <w:rsid w:val="00633EA5"/>
+    <w:rPr>
+      <w:color w:val="954F72" w:themeColor="followedHyperlink"/>
+      <w:u w:val="single"/>
+    </w:rPr>
+  </w:style>
 </w:styles>
 </file>
 
